--- a/desc.docx
+++ b/desc.docx
@@ -654,7 +654,7 @@
           <w:szCs w:val="19"/>
           <w:shd w:val="clear" w:color="auto" w:fill="FFFFFF"/>
         </w:rPr>
-        <w:t>SWATH MS a data independent acquisition (DIA) method which aims to complement traditional mass spectrometry-based proteomics techniques such as shotgun and SRM methods. In essence, it allows a complete and permanent recording of all fragment ions of the detectable peptide precursors present in a biological sample. It thus combines the advantages of shotgun (high throughput) with those of SRM (high reproducibility and consistency).</w:t>
+        <w:t>SWATH MS a data independent acquisition (DIA) method which aims to complement traditional mass spectrometry-based proteomics techniques such as shotgun and SRM methods. In essence, it allows a complete and permanent recording of all fragment ions of the detectable peptide precursors present in a biological sample.</w:t>
       </w:r>
     </w:p>
     <w:sectPr>
